--- a/wiki/Main Technologies/TypeScript.docx
+++ b/wiki/Main Technologies/TypeScript.docx
@@ -355,16 +355,6 @@
     </w:p>
     <w:p>
       <w:pPr>
-        <w:spacing w:line="360" w:lineRule="auto"/>
-        <w:jc w:val="both"/>
-        <w:rPr>
-          <w:rFonts w:cs="Times New Roman"/>
-          <w:lang w:val="ru-RU"/>
-        </w:rPr>
-      </w:pPr>
-    </w:p>
-    <w:p>
-      <w:pPr>
         <w:pStyle w:val="a5"/>
         <w:numPr>
           <w:ilvl w:val="0"/>
@@ -384,14 +374,24 @@
           <w:b/>
           <w:lang w:val="ru-RU"/>
         </w:rPr>
-        <w:t xml:space="preserve">Необходимость использования </w:t>
-      </w:r>
+        <w:t>Причины</w:t>
+      </w:r>
+      <w:bookmarkStart w:id="0" w:name="_GoBack"/>
+      <w:bookmarkEnd w:id="0"/>
       <w:r>
         <w:rPr>
           <w:rFonts w:cs="Times New Roman"/>
           <w:b/>
           <w:lang w:val="ru-RU"/>
         </w:rPr>
+        <w:t xml:space="preserve"> использования </w:t>
+      </w:r>
+      <w:r>
+        <w:rPr>
+          <w:rFonts w:cs="Times New Roman"/>
+          <w:b/>
+          <w:lang w:val="ru-RU"/>
+        </w:rPr>
         <w:t>TypeScript</w:t>
       </w:r>
       <w:r>
@@ -447,50 +447,103 @@
           <w:rFonts w:cs="Times New Roman"/>
           <w:lang w:val="ru-RU"/>
         </w:rPr>
-        <w:t>Динамически типизированные языки не требуют указывать тип, но и не определяют его сами. Типы переменных неизвестны до того момента, когда у них есть конкретные значения при запуске. Большинство динамических языков выдадут ошибку, если типы используются некорректно (JavaScript — известное исключение; он пытается вернуть значение для любого выражения, даже когда оно не имеет смысла). При использовании динамически типизированных языков даже простая ошибка вида "a" + 1 может возникнуть в боевом окружении.</w:t>
-      </w:r>
-    </w:p>
-    <w:p>
-      <w:pPr>
-        <w:spacing w:line="360" w:lineRule="auto"/>
-        <w:jc w:val="both"/>
-        <w:rPr>
-          <w:rFonts w:cs="Times New Roman"/>
-          <w:lang w:val="ru-RU"/>
-        </w:rPr>
-      </w:pPr>
+        <w:t xml:space="preserve">Динамически типизированные языки не требуют указывать тип, но и не определяют его сами. Типы переменных неизвестны </w:t>
+      </w:r>
+      <w:r>
+        <w:rPr>
+          <w:rFonts w:cs="Times New Roman"/>
+          <w:lang w:val="ru-RU"/>
+        </w:rPr>
+        <w:t>до тех пор</w:t>
+      </w:r>
+      <w:r>
+        <w:rPr>
+          <w:rFonts w:cs="Times New Roman"/>
+          <w:lang w:val="ru-RU"/>
+        </w:rPr>
+        <w:t xml:space="preserve">, </w:t>
+      </w:r>
+      <w:r>
+        <w:rPr>
+          <w:rFonts w:cs="Times New Roman"/>
+          <w:lang w:val="ru-RU"/>
+        </w:rPr>
+        <w:t>пока</w:t>
+      </w:r>
+      <w:r>
+        <w:rPr>
+          <w:rFonts w:cs="Times New Roman"/>
+          <w:lang w:val="ru-RU"/>
+        </w:rPr>
+        <w:t xml:space="preserve"> </w:t>
+      </w:r>
+      <w:r>
+        <w:rPr>
+          <w:rFonts w:cs="Times New Roman"/>
+          <w:lang w:val="ru-RU"/>
+        </w:rPr>
+        <w:t xml:space="preserve">они не проинициализированы </w:t>
+      </w:r>
+      <w:r>
+        <w:rPr>
+          <w:rFonts w:cs="Times New Roman"/>
+          <w:lang w:val="ru-RU"/>
+        </w:rPr>
+        <w:t xml:space="preserve">. Большинство динамических языков выдадут ошибку, если типы используются некорректно (JavaScript — известное исключение; он пытается вернуть значение для любого выражения, даже когда оно не имеет смысла). При использовании динамически типизированных языков даже простая ошибка вида "a" + 1 может </w:t>
+      </w:r>
+      <w:r>
+        <w:rPr>
+          <w:rFonts w:cs="Times New Roman"/>
+          <w:lang w:val="ru-RU"/>
+        </w:rPr>
+        <w:t>обернуться большой проблемой</w:t>
+      </w:r>
+      <w:r>
+        <w:rPr>
+          <w:rFonts w:cs="Times New Roman"/>
+          <w:lang w:val="ru-RU"/>
+        </w:rPr>
+        <w:t>.</w:t>
+      </w:r>
+    </w:p>
+    <w:p>
+      <w:pPr>
+        <w:spacing w:line="360" w:lineRule="auto"/>
+        <w:jc w:val="both"/>
+        <w:rPr>
+          <w:rFonts w:cs="Times New Roman"/>
+          <w:lang w:val="ru-RU"/>
+        </w:rPr>
+      </w:pPr>
+      <w:r>
+        <w:rPr>
+          <w:rFonts w:cs="Times New Roman"/>
+          <w:lang w:val="ru-RU"/>
+        </w:rPr>
+        <w:t>TypeScript больше оправдывает себя в крупных проектах. Это связано с тем, что разработка на нем занимает бо</w:t>
+      </w:r>
+      <w:r>
+        <w:rPr>
+          <w:rFonts w:cs="Times New Roman"/>
+          <w:lang w:val="ru-RU"/>
+        </w:rPr>
+        <w:t>льше времени чем на JavaScript из-за того, что</w:t>
+      </w:r>
+      <w:r>
+        <w:rPr>
+          <w:rFonts w:cs="Times New Roman"/>
+          <w:lang w:val="ru-RU"/>
+        </w:rPr>
+        <w:t xml:space="preserve"> приходится помимо методов и классов описывать и их </w:t>
+      </w:r>
       <w:r>
         <w:rPr>
           <w:rFonts w:cs="Times New Roman"/>
           <w:lang w:val="ru-RU"/>
         </w:rPr>
         <w:lastRenderedPageBreak/>
-        <w:t>TypeScript больше оправдывает себя в крупных проектах. Это связано с тем, что разработка на нем занимает бо</w:t>
-      </w:r>
-      <w:r>
-        <w:rPr>
-          <w:rFonts w:cs="Times New Roman"/>
-          <w:lang w:val="ru-RU"/>
-        </w:rPr>
-        <w:t>льше времени чем на JavaScript из-за того, что</w:t>
-      </w:r>
-      <w:r>
-        <w:rPr>
-          <w:rFonts w:cs="Times New Roman"/>
-          <w:lang w:val="ru-RU"/>
-        </w:rPr>
-        <w:t xml:space="preserve"> приходится помимо методов и классов описывать и их декларации. Но тем не менее, пока в JavaScript нет статической типизации, TypeScript является отличной альтернативой.</w:t>
-      </w:r>
-    </w:p>
-    <w:p>
-      <w:pPr>
-        <w:spacing w:line="360" w:lineRule="auto"/>
-        <w:jc w:val="both"/>
-        <w:rPr>
-          <w:rFonts w:cs="Times New Roman"/>
-          <w:lang w:val="ru-RU"/>
-        </w:rPr>
-      </w:pPr>
+        <w:t>декларации. Но тем не менее, пока в JavaScript нет статической типизации, TypeScript является отличной альтернативой.</w:t>
+      </w:r>
     </w:p>
     <w:p>
       <w:pPr>
@@ -513,31 +566,40 @@
           <w:b/>
           <w:lang w:val="ru-RU"/>
         </w:rPr>
-        <w:t>Как решает проблемы.</w:t>
-      </w:r>
-    </w:p>
-    <w:p>
-      <w:pPr>
-        <w:spacing w:line="360" w:lineRule="auto"/>
-        <w:jc w:val="both"/>
-        <w:rPr>
-          <w:rFonts w:cs="Times New Roman"/>
-          <w:lang w:val="ru-RU"/>
-        </w:rPr>
-      </w:pPr>
-      <w:r>
-        <w:rPr>
-          <w:rFonts w:cs="Times New Roman"/>
-          <w:lang w:val="ru-RU"/>
-        </w:rPr>
-        <w:t>TypeScript - это строго типизированный и компилируемый язык, чем, возможно, будет ближе к программистам Java, C# и других строго типизированных языков. Хотя на выходе компилятор создает все тот же JavaScript, который затем исполняется браузером</w:t>
-      </w:r>
-      <w:r>
-        <w:rPr>
-          <w:rFonts w:cs="Times New Roman"/>
-          <w:lang w:val="ru-RU"/>
-        </w:rPr>
-        <w:t xml:space="preserve">, так как ориентируется прежде всего на стандарт </w:t>
+        <w:t>Детальное описание технологии.</w:t>
+      </w:r>
+    </w:p>
+    <w:p>
+      <w:pPr>
+        <w:spacing w:line="360" w:lineRule="auto"/>
+        <w:jc w:val="both"/>
+        <w:rPr>
+          <w:rFonts w:cs="Times New Roman"/>
+          <w:lang w:val="ru-RU"/>
+        </w:rPr>
+      </w:pPr>
+      <w:r>
+        <w:rPr>
+          <w:rFonts w:cs="Times New Roman"/>
+          <w:lang w:val="ru-RU"/>
+        </w:rPr>
+        <w:t xml:space="preserve">TypeScript - это строго типизированный и компилируемый язык, чем, возможно, будет ближе к программистам </w:t>
+      </w:r>
+      <w:proofErr w:type="spellStart"/>
+      <w:r>
+        <w:rPr>
+          <w:rFonts w:cs="Times New Roman"/>
+          <w:lang w:val="ru-RU"/>
+        </w:rPr>
+        <w:t>Java</w:t>
+      </w:r>
+      <w:proofErr w:type="spellEnd"/>
+      <w:r>
+        <w:rPr>
+          <w:rFonts w:cs="Times New Roman"/>
+          <w:lang w:val="ru-RU"/>
+        </w:rPr>
+        <w:t xml:space="preserve">, C# и других строго типизированных языков. Хотя на выходе компилятор создает все тот же JavaScript, который затем исполняется браузером, так как ориентируется прежде всего на стандарт </w:t>
       </w:r>
       <w:proofErr w:type="spellStart"/>
       <w:r>
@@ -601,15 +663,91 @@
           <w:rFonts w:cs="Times New Roman"/>
           <w:lang w:val="ru-RU"/>
         </w:rPr>
-        <w:t>.</w:t>
-      </w:r>
-      <w:r>
-        <w:rPr>
-          <w:rFonts w:cs="Times New Roman"/>
-          <w:lang w:val="ru-RU"/>
-        </w:rPr>
-        <w:t>.</w:t>
-      </w:r>
+        <w:t xml:space="preserve">.. В TS можно использовать все те конструкции, которые применяются в JS - те же операторы, условные, циклические конструкции. Более того код на TS компилируется в </w:t>
+      </w:r>
+      <w:proofErr w:type="spellStart"/>
+      <w:r>
+        <w:rPr>
+          <w:rFonts w:cs="Times New Roman"/>
+          <w:lang w:val="ru-RU"/>
+        </w:rPr>
+        <w:t>Javascript</w:t>
+      </w:r>
+      <w:proofErr w:type="spellEnd"/>
+      <w:r>
+        <w:rPr>
+          <w:rFonts w:cs="Times New Roman"/>
+          <w:lang w:val="ru-RU"/>
+        </w:rPr>
+        <w:t>. В конечном счете, TS - это всего лишь инструмент, который призван облегчить разработку приложений. Однако строгая типизация уменьшает количество потенциальных ошибок, которые могли бы возникнуть при разработке на JavaScript.</w:t>
+      </w:r>
+    </w:p>
+    <w:p>
+      <w:pPr>
+        <w:spacing w:line="360" w:lineRule="auto"/>
+        <w:jc w:val="both"/>
+        <w:rPr>
+          <w:rFonts w:cs="Times New Roman"/>
+          <w:lang w:val="ru-RU"/>
+        </w:rPr>
+      </w:pPr>
+      <w:r>
+        <w:rPr>
+          <w:rFonts w:cs="Times New Roman"/>
+          <w:lang w:val="ru-RU"/>
+        </w:rPr>
+        <w:t>Потенциал TypeScript-а позволяет быстрее и проще писать большие сложные комплексные программы, соответственно их легче поддерживать, развивать, масштабировать и тестировать, чем на стандартном JavaScript.</w:t>
+      </w:r>
+    </w:p>
+    <w:p>
+      <w:pPr>
+        <w:spacing w:line="360" w:lineRule="auto"/>
+        <w:jc w:val="both"/>
+        <w:rPr>
+          <w:rFonts w:cs="Times New Roman"/>
+          <w:lang w:val="ru-RU"/>
+        </w:rPr>
+      </w:pPr>
+      <w:r>
+        <w:rPr>
+          <w:rFonts w:cs="Times New Roman"/>
+          <w:lang w:val="ru-RU"/>
+        </w:rPr>
+        <w:t>TypeScript возник из-за предполагаемых недостатков JavaScript в крупномасштабных приложениях как в Microsoft, так и у прочих пользователей JavaScript. Проблемы с разработкой сложных программ на JavaScript привели к необходимости облегчения разработки компонентов языка.</w:t>
+      </w:r>
+    </w:p>
+    <w:p>
+      <w:pPr>
+        <w:spacing w:line="360" w:lineRule="auto"/>
+        <w:jc w:val="both"/>
+        <w:rPr>
+          <w:rFonts w:cs="Times New Roman"/>
+          <w:lang w:val="ru-RU"/>
+        </w:rPr>
+      </w:pPr>
+      <w:r>
+        <w:rPr>
+          <w:rFonts w:cs="Times New Roman"/>
+          <w:lang w:val="ru-RU"/>
+        </w:rPr>
+        <w:t xml:space="preserve">Разработчики TypeScript искали решение, которое не будет нарушать совместимость со стандартом и его кроссплатформенной поддержкой. Зная, что только стандарт ECMAScript предлагает поддержку в будущем для программирования на базе классов (Class-based programming), TypeScript был основан на этом предположении. Это привело к созданию компилятора JavaScript с набором синтаксических языковых расширений, увеличенным на основе предложения, которое трансформирует расширения в JavaScript. В этом смысле TypeScript является представлением того, что ожидать от ECMAScript 6. Уникальный аспект не в предложении, а в добавлении в TypeScript статической типизации, что позволяет статически анализировать язык, облегчая оснастки и IDE </w:t>
+      </w:r>
+      <w:r>
+        <w:rPr>
+          <w:rFonts w:cs="Times New Roman"/>
+          <w:lang w:val="ru-RU"/>
+        </w:rPr>
+        <w:t xml:space="preserve">Для написания кода на языке TypeScript можно использовать любой самый простейший текстовый редактор. Многие текстовые редакторы и среды разработки, например, </w:t>
+      </w:r>
+      <w:proofErr w:type="spellStart"/>
+      <w:r>
+        <w:rPr>
+          <w:rFonts w:cs="Times New Roman"/>
+          <w:lang w:val="ru-RU"/>
+        </w:rPr>
+        <w:t>Visual</w:t>
+      </w:r>
+      <w:proofErr w:type="spellEnd"/>
       <w:r>
         <w:rPr>
           <w:rFonts w:cs="Times New Roman"/>
@@ -617,162 +755,69 @@
         </w:rPr>
         <w:t xml:space="preserve"> </w:t>
       </w:r>
-      <w:r>
-        <w:rPr>
-          <w:rFonts w:cs="Times New Roman"/>
-          <w:lang w:val="ru-RU"/>
-        </w:rPr>
-        <w:t xml:space="preserve">В TS можно использовать все те конструкции, которые применяются в JS - те же операторы, условные, циклические конструкции. Более того код на TS компилируется в </w:t>
-      </w:r>
-      <w:proofErr w:type="spellStart"/>
-      <w:r>
-        <w:rPr>
-          <w:rFonts w:cs="Times New Roman"/>
-          <w:lang w:val="ru-RU"/>
-        </w:rPr>
-        <w:t>Javascript</w:t>
-      </w:r>
-      <w:proofErr w:type="spellEnd"/>
-      <w:r>
-        <w:rPr>
-          <w:rFonts w:cs="Times New Roman"/>
-          <w:lang w:val="ru-RU"/>
-        </w:rPr>
-        <w:t>. В конечном счете, TS - это всего лишь инструмент, который призван облегчить разработку приложений.</w:t>
-      </w:r>
-      <w:r>
-        <w:rPr>
-          <w:rFonts w:cs="Times New Roman"/>
-          <w:lang w:val="ru-RU"/>
-        </w:rPr>
-        <w:t xml:space="preserve"> Однако строгая типизация уменьшает количество потенциальных ошибок, которые могли бы возникнут</w:t>
-      </w:r>
-      <w:r>
-        <w:rPr>
-          <w:rFonts w:cs="Times New Roman"/>
-          <w:lang w:val="ru-RU"/>
-        </w:rPr>
-        <w:t>ь при разработке на JavaScript.</w:t>
-      </w:r>
-    </w:p>
-    <w:p>
-      <w:pPr>
-        <w:spacing w:line="360" w:lineRule="auto"/>
-        <w:jc w:val="both"/>
-        <w:rPr>
-          <w:rFonts w:cs="Times New Roman"/>
-          <w:lang w:val="ru-RU"/>
-        </w:rPr>
-      </w:pPr>
-      <w:r>
-        <w:rPr>
-          <w:rFonts w:cs="Times New Roman"/>
-          <w:lang w:val="ru-RU"/>
-        </w:rPr>
-        <w:t>П</w:t>
-      </w:r>
-      <w:r>
-        <w:rPr>
-          <w:rFonts w:cs="Times New Roman"/>
-          <w:lang w:val="ru-RU"/>
-        </w:rPr>
-        <w:t>отенциал TypeScript</w:t>
-      </w:r>
-      <w:r>
-        <w:rPr>
-          <w:rFonts w:cs="Times New Roman"/>
-          <w:lang w:val="ru-RU"/>
-        </w:rPr>
-        <w:t>-</w:t>
-      </w:r>
-      <w:r>
-        <w:rPr>
-          <w:rFonts w:cs="Times New Roman"/>
-          <w:lang w:val="ru-RU"/>
-        </w:rPr>
-        <w:t>а позволяет быстрее и проще писать большие сложные комплексные программы, соответственно их легче поддерживать, развивать, масштабировать и тестировать,</w:t>
-      </w:r>
-      <w:r>
-        <w:rPr>
-          <w:rFonts w:cs="Times New Roman"/>
-          <w:lang w:val="ru-RU"/>
-        </w:rPr>
-        <w:t xml:space="preserve"> чем на стандартном JavaScript.</w:t>
-      </w:r>
-    </w:p>
-    <w:p>
-      <w:pPr>
-        <w:spacing w:line="360" w:lineRule="auto"/>
-        <w:jc w:val="both"/>
-        <w:rPr>
-          <w:rFonts w:cs="Times New Roman"/>
-          <w:lang w:val="ru-RU"/>
-        </w:rPr>
-      </w:pPr>
-    </w:p>
-    <w:p>
-      <w:pPr>
-        <w:pStyle w:val="a5"/>
-        <w:numPr>
-          <w:ilvl w:val="0"/>
-          <w:numId w:val="1"/>
-        </w:numPr>
-        <w:spacing w:line="360" w:lineRule="auto"/>
-        <w:jc w:val="both"/>
-        <w:rPr>
-          <w:rFonts w:cs="Times New Roman"/>
-          <w:b/>
-          <w:lang w:val="ru-RU"/>
-        </w:rPr>
-      </w:pPr>
-      <w:r>
-        <w:rPr>
-          <w:rFonts w:cs="Times New Roman"/>
-          <w:b/>
-          <w:lang w:val="ru-RU"/>
-        </w:rPr>
-        <w:t>Детальное описание технологии.</w:t>
-      </w:r>
-    </w:p>
-    <w:p>
-      <w:pPr>
-        <w:spacing w:line="360" w:lineRule="auto"/>
-        <w:jc w:val="both"/>
-        <w:rPr>
-          <w:rFonts w:cs="Times New Roman"/>
-          <w:lang w:val="ru-RU"/>
-        </w:rPr>
-      </w:pPr>
-      <w:r>
-        <w:rPr>
-          <w:rFonts w:cs="Times New Roman"/>
-          <w:lang w:val="ru-RU"/>
-        </w:rPr>
-        <w:t>TypeScript возник из-за предполагаемых недостатков JavaScript в крупномасштабных приложениях как в Microsoft, так и у прочих пользователей JavaScript. Проблемы с разработкой сложных программ на JavaScript привели к необходимости облегчения разработки компонентов языка.</w:t>
-      </w:r>
-    </w:p>
-    <w:p>
-      <w:pPr>
-        <w:spacing w:line="360" w:lineRule="auto"/>
-        <w:jc w:val="both"/>
-        <w:rPr>
-          <w:rFonts w:cs="Times New Roman"/>
-          <w:lang w:val="ru-RU"/>
-        </w:rPr>
-      </w:pPr>
-      <w:r>
-        <w:rPr>
-          <w:rFonts w:cs="Times New Roman"/>
-          <w:lang w:val="ru-RU"/>
-        </w:rPr>
-        <w:t xml:space="preserve">Разработчики TypeScript искали решение, которое не будет нарушать совместимость со стандартом и его кроссплатформенной поддержкой. Зная, что только стандарт ECMAScript предлагает поддержку в будущем для программирования на базе классов (Class-based programming), TypeScript был основан на этом предположении. Это привело к созданию компилятора JavaScript с набором синтаксических языковых расширений, увеличенным на основе предложения, которое трансформирует расширения в JavaScript. В этом смысле TypeScript является представлением того, что ожидать от ECMAScript 6. Уникальный аспект не в предложении, а в добавлении в TypeScript статической типизации, что позволяет статически анализировать язык, облегчая оснастки и IDE </w:t>
-      </w:r>
-      <w:r>
-        <w:rPr>
-          <w:rFonts w:cs="Times New Roman"/>
-          <w:lang w:val="ru-RU"/>
-        </w:rPr>
-        <w:t xml:space="preserve">Для написания кода на языке TypeScript можно использовать любой самый простейший текстовый редактор. Многие текстовые редакторы и среды разработки, например, </w:t>
+      <w:proofErr w:type="spellStart"/>
+      <w:r>
+        <w:rPr>
+          <w:rFonts w:cs="Times New Roman"/>
+          <w:lang w:val="ru-RU"/>
+        </w:rPr>
+        <w:t>Code</w:t>
+      </w:r>
+      <w:proofErr w:type="spellEnd"/>
+      <w:r>
+        <w:rPr>
+          <w:rFonts w:cs="Times New Roman"/>
+          <w:lang w:val="ru-RU"/>
+        </w:rPr>
+        <w:t xml:space="preserve"> </w:t>
+      </w:r>
+      <w:proofErr w:type="spellStart"/>
+      <w:r>
+        <w:rPr>
+          <w:rFonts w:cs="Times New Roman"/>
+          <w:lang w:val="ru-RU"/>
+        </w:rPr>
+        <w:t>Studio</w:t>
+      </w:r>
+      <w:proofErr w:type="spellEnd"/>
+      <w:r>
+        <w:rPr>
+          <w:rFonts w:cs="Times New Roman"/>
+          <w:lang w:val="ru-RU"/>
+        </w:rPr>
+        <w:t xml:space="preserve">, </w:t>
+      </w:r>
+      <w:proofErr w:type="spellStart"/>
+      <w:r>
+        <w:rPr>
+          <w:rFonts w:cs="Times New Roman"/>
+          <w:lang w:val="ru-RU"/>
+        </w:rPr>
+        <w:t>Atom</w:t>
+      </w:r>
+      <w:proofErr w:type="spellEnd"/>
+      <w:r>
+        <w:rPr>
+          <w:rFonts w:cs="Times New Roman"/>
+          <w:lang w:val="ru-RU"/>
+        </w:rPr>
+        <w:t xml:space="preserve">, </w:t>
+      </w:r>
+      <w:proofErr w:type="spellStart"/>
+      <w:r>
+        <w:rPr>
+          <w:rFonts w:cs="Times New Roman"/>
+          <w:lang w:val="ru-RU"/>
+        </w:rPr>
+        <w:t>Sublime</w:t>
+      </w:r>
+      <w:proofErr w:type="spellEnd"/>
+      <w:r>
+        <w:rPr>
+          <w:rFonts w:cs="Times New Roman"/>
+          <w:lang w:val="ru-RU"/>
+        </w:rPr>
+        <w:t xml:space="preserve">, </w:t>
       </w:r>
       <w:proofErr w:type="spellStart"/>
       <w:r>
@@ -796,9 +841,48 @@
           <w:rFonts w:cs="Times New Roman"/>
           <w:lang w:val="ru-RU"/>
         </w:rPr>
-        <w:t>Code</w:t>
-      </w:r>
-      <w:proofErr w:type="spellEnd"/>
+        <w:t>Studio</w:t>
+      </w:r>
+      <w:proofErr w:type="spellEnd"/>
+      <w:r>
+        <w:rPr>
+          <w:rFonts w:cs="Times New Roman"/>
+          <w:lang w:val="ru-RU"/>
+        </w:rPr>
+        <w:t xml:space="preserve">, </w:t>
+      </w:r>
+      <w:proofErr w:type="spellStart"/>
+      <w:r>
+        <w:rPr>
+          <w:rFonts w:cs="Times New Roman"/>
+          <w:lang w:val="ru-RU"/>
+        </w:rPr>
+        <w:t>Netbeans</w:t>
+      </w:r>
+      <w:proofErr w:type="spellEnd"/>
+      <w:r>
+        <w:rPr>
+          <w:rFonts w:cs="Times New Roman"/>
+          <w:lang w:val="ru-RU"/>
+        </w:rPr>
+        <w:t xml:space="preserve">, </w:t>
+      </w:r>
+      <w:proofErr w:type="spellStart"/>
+      <w:r>
+        <w:rPr>
+          <w:rFonts w:cs="Times New Roman"/>
+          <w:lang w:val="ru-RU"/>
+        </w:rPr>
+        <w:t>WebStorm</w:t>
+      </w:r>
+      <w:proofErr w:type="spellEnd"/>
+      <w:r>
+        <w:rPr>
+          <w:rFonts w:cs="Times New Roman"/>
+          <w:lang w:val="ru-RU"/>
+        </w:rPr>
+        <w:t xml:space="preserve"> и другие, имеют поддержку TypeScript на уровне плагинов, что позволяет воспользоваться рядом преимуществом, например, подцветкой кода или всплывающей подсказкой по типам и конструкциям языка.</w:t>
+      </w:r>
       <w:r>
         <w:rPr>
           <w:rFonts w:cs="Times New Roman"/>
@@ -806,172 +890,53 @@
         </w:rPr>
         <w:t xml:space="preserve"> </w:t>
       </w:r>
-      <w:proofErr w:type="spellStart"/>
+    </w:p>
+    <w:p>
+      <w:pPr>
+        <w:spacing w:line="360" w:lineRule="auto"/>
+        <w:jc w:val="both"/>
+        <w:rPr>
+          <w:rFonts w:cs="Times New Roman"/>
+          <w:lang w:val="ru-RU"/>
+        </w:rPr>
+      </w:pPr>
+      <w:r>
+        <w:rPr>
+          <w:rFonts w:cs="Times New Roman"/>
+          <w:lang w:val="ru-RU"/>
+        </w:rPr>
+        <w:t>TypeScript реализует многие концепции ООП, такие как наследование, полиморфизм, инкапсуляция и модификаторы доступа. В</w:t>
+      </w:r>
+      <w:r>
+        <w:rPr>
+          <w:rFonts w:cs="Times New Roman"/>
+          <w:lang w:val="ru-RU"/>
+        </w:rPr>
+        <w:t xml:space="preserve"> нем есть классы, интерфейсы и </w:t>
+      </w:r>
+      <w:r>
+        <w:rPr>
+          <w:rFonts w:cs="Times New Roman"/>
+          <w:lang w:val="ru-RU"/>
+        </w:rPr>
+        <w:t>абстрактные классы.</w:t>
+      </w:r>
+    </w:p>
+    <w:p>
+      <w:pPr>
+        <w:spacing w:line="360" w:lineRule="auto"/>
+        <w:jc w:val="both"/>
+        <w:rPr>
+          <w:rFonts w:cs="Times New Roman"/>
+          <w:lang w:val="ru-RU"/>
+        </w:rPr>
+      </w:pPr>
       <w:r>
         <w:rPr>
           <w:rFonts w:cs="Times New Roman"/>
           <w:lang w:val="ru-RU"/>
         </w:rPr>
         <w:lastRenderedPageBreak/>
-        <w:t>Studio</w:t>
-      </w:r>
-      <w:proofErr w:type="spellEnd"/>
-      <w:r>
-        <w:rPr>
-          <w:rFonts w:cs="Times New Roman"/>
-          <w:lang w:val="ru-RU"/>
-        </w:rPr>
-        <w:t xml:space="preserve">, </w:t>
-      </w:r>
-      <w:proofErr w:type="spellStart"/>
-      <w:r>
-        <w:rPr>
-          <w:rFonts w:cs="Times New Roman"/>
-          <w:lang w:val="ru-RU"/>
-        </w:rPr>
-        <w:t>Atom</w:t>
-      </w:r>
-      <w:proofErr w:type="spellEnd"/>
-      <w:r>
-        <w:rPr>
-          <w:rFonts w:cs="Times New Roman"/>
-          <w:lang w:val="ru-RU"/>
-        </w:rPr>
-        <w:t xml:space="preserve">, </w:t>
-      </w:r>
-      <w:proofErr w:type="spellStart"/>
-      <w:r>
-        <w:rPr>
-          <w:rFonts w:cs="Times New Roman"/>
-          <w:lang w:val="ru-RU"/>
-        </w:rPr>
-        <w:t>Sublime</w:t>
-      </w:r>
-      <w:proofErr w:type="spellEnd"/>
-      <w:r>
-        <w:rPr>
-          <w:rFonts w:cs="Times New Roman"/>
-          <w:lang w:val="ru-RU"/>
-        </w:rPr>
-        <w:t xml:space="preserve">, </w:t>
-      </w:r>
-      <w:proofErr w:type="spellStart"/>
-      <w:r>
-        <w:rPr>
-          <w:rFonts w:cs="Times New Roman"/>
-          <w:lang w:val="ru-RU"/>
-        </w:rPr>
-        <w:t>Visual</w:t>
-      </w:r>
-      <w:proofErr w:type="spellEnd"/>
-      <w:r>
-        <w:rPr>
-          <w:rFonts w:cs="Times New Roman"/>
-          <w:lang w:val="ru-RU"/>
-        </w:rPr>
-        <w:t xml:space="preserve"> </w:t>
-      </w:r>
-      <w:proofErr w:type="spellStart"/>
-      <w:r>
-        <w:rPr>
-          <w:rFonts w:cs="Times New Roman"/>
-          <w:lang w:val="ru-RU"/>
-        </w:rPr>
-        <w:t>Studio</w:t>
-      </w:r>
-      <w:proofErr w:type="spellEnd"/>
-      <w:r>
-        <w:rPr>
-          <w:rFonts w:cs="Times New Roman"/>
-          <w:lang w:val="ru-RU"/>
-        </w:rPr>
-        <w:t xml:space="preserve">, </w:t>
-      </w:r>
-      <w:proofErr w:type="spellStart"/>
-      <w:r>
-        <w:rPr>
-          <w:rFonts w:cs="Times New Roman"/>
-          <w:lang w:val="ru-RU"/>
-        </w:rPr>
-        <w:t>Netbeans</w:t>
-      </w:r>
-      <w:proofErr w:type="spellEnd"/>
-      <w:r>
-        <w:rPr>
-          <w:rFonts w:cs="Times New Roman"/>
-          <w:lang w:val="ru-RU"/>
-        </w:rPr>
-        <w:t xml:space="preserve">, </w:t>
-      </w:r>
-      <w:proofErr w:type="spellStart"/>
-      <w:r>
-        <w:rPr>
-          <w:rFonts w:cs="Times New Roman"/>
-          <w:lang w:val="ru-RU"/>
-        </w:rPr>
-        <w:t>WebStorm</w:t>
-      </w:r>
-      <w:proofErr w:type="spellEnd"/>
-      <w:r>
-        <w:rPr>
-          <w:rFonts w:cs="Times New Roman"/>
-          <w:lang w:val="ru-RU"/>
-        </w:rPr>
-        <w:t xml:space="preserve"> и другие, имеют поддержку TypeScript на уровне плагинов, что позволяет воспользоваться рядом преимуществом, например, подцветкой кода или всплывающей подсказкой по типам и конструкциям языка.</w:t>
-      </w:r>
-      <w:r>
-        <w:rPr>
-          <w:rFonts w:cs="Times New Roman"/>
-          <w:lang w:val="ru-RU"/>
-        </w:rPr>
-        <w:t xml:space="preserve"> </w:t>
-      </w:r>
-    </w:p>
-    <w:p>
-      <w:pPr>
-        <w:spacing w:line="360" w:lineRule="auto"/>
-        <w:jc w:val="both"/>
-        <w:rPr>
-          <w:rFonts w:cs="Times New Roman"/>
-          <w:lang w:val="ru-RU"/>
-        </w:rPr>
-      </w:pPr>
-      <w:r>
-        <w:rPr>
-          <w:rFonts w:cs="Times New Roman"/>
-          <w:lang w:val="ru-RU"/>
-        </w:rPr>
-        <w:t>TypeScript реализует многие концепции ООП, такие как наследование, полиморфизм, инкапсуляция и модификаторы доступа. В</w:t>
-      </w:r>
-      <w:r>
-        <w:rPr>
-          <w:rFonts w:cs="Times New Roman"/>
-          <w:lang w:val="ru-RU"/>
-        </w:rPr>
-        <w:t xml:space="preserve"> нем есть классы, интерфейсы и </w:t>
-      </w:r>
-      <w:r>
-        <w:rPr>
-          <w:rFonts w:cs="Times New Roman"/>
-          <w:lang w:val="ru-RU"/>
-        </w:rPr>
-        <w:t>абстрактные классы.</w:t>
-      </w:r>
-    </w:p>
-    <w:p>
-      <w:pPr>
-        <w:spacing w:line="360" w:lineRule="auto"/>
-        <w:jc w:val="both"/>
-        <w:rPr>
-          <w:rFonts w:cs="Times New Roman"/>
-          <w:lang w:val="ru-RU"/>
-        </w:rPr>
-      </w:pPr>
-      <w:r>
-        <w:rPr>
-          <w:rFonts w:cs="Times New Roman"/>
-          <w:lang w:val="ru-RU"/>
-        </w:rPr>
         <w:t>Потенциал языка позволяет быстрее и проще писать сложные комплексные решения, которые легче развивать и тестировать в дальнейшем, чем на стандартном JavaScript.</w:t>
       </w:r>
     </w:p>
@@ -1299,76 +1264,6 @@
         <w:spacing w:line="360" w:lineRule="auto"/>
         <w:jc w:val="both"/>
         <w:rPr>
-          <w:rFonts w:cs="Times New Roman"/>
-          <w:lang w:val="ru-RU"/>
-        </w:rPr>
-      </w:pPr>
-    </w:p>
-    <w:p>
-      <w:pPr>
-        <w:spacing w:line="360" w:lineRule="auto"/>
-        <w:jc w:val="both"/>
-        <w:rPr>
-          <w:rFonts w:cs="Times New Roman"/>
-          <w:lang w:val="ru-RU"/>
-        </w:rPr>
-      </w:pPr>
-    </w:p>
-    <w:p>
-      <w:pPr>
-        <w:spacing w:line="360" w:lineRule="auto"/>
-        <w:jc w:val="both"/>
-        <w:rPr>
-          <w:rFonts w:cs="Times New Roman"/>
-          <w:lang w:val="ru-RU"/>
-        </w:rPr>
-      </w:pPr>
-    </w:p>
-    <w:p>
-      <w:pPr>
-        <w:spacing w:line="360" w:lineRule="auto"/>
-        <w:jc w:val="both"/>
-        <w:rPr>
-          <w:rFonts w:cs="Times New Roman"/>
-          <w:lang w:val="ru-RU"/>
-        </w:rPr>
-      </w:pPr>
-    </w:p>
-    <w:p>
-      <w:pPr>
-        <w:spacing w:line="360" w:lineRule="auto"/>
-        <w:jc w:val="both"/>
-        <w:rPr>
-          <w:rFonts w:cs="Times New Roman"/>
-          <w:lang w:val="ru-RU"/>
-        </w:rPr>
-      </w:pPr>
-    </w:p>
-    <w:p>
-      <w:pPr>
-        <w:spacing w:line="360" w:lineRule="auto"/>
-        <w:jc w:val="both"/>
-        <w:rPr>
-          <w:rFonts w:cs="Times New Roman"/>
-          <w:lang w:val="ru-RU"/>
-        </w:rPr>
-      </w:pPr>
-    </w:p>
-    <w:p>
-      <w:pPr>
-        <w:spacing w:line="360" w:lineRule="auto"/>
-        <w:jc w:val="both"/>
-        <w:rPr>
-          <w:rFonts w:cs="Times New Roman"/>
-          <w:lang w:val="ru-RU"/>
-        </w:rPr>
-      </w:pPr>
-    </w:p>
-    <w:p>
-      <w:pPr>
-        <w:spacing w:line="360" w:lineRule="auto"/>
-        <w:jc w:val="both"/>
-        <w:rPr>
           <w:i/>
           <w:lang w:val="ru-RU"/>
         </w:rPr>
@@ -1378,7 +1273,6 @@
           <w:i/>
           <w:lang w:val="ru-RU"/>
         </w:rPr>
-        <w:lastRenderedPageBreak/>
         <w:t xml:space="preserve">В основе </w:t>
       </w:r>
       <w:r>
@@ -1501,22 +1395,14 @@
     <w:p>
       <w:pPr>
         <w:pStyle w:val="a5"/>
-        <w:numPr>
-          <w:ilvl w:val="0"/>
-          <w:numId w:val="7"/>
-        </w:numPr>
-        <w:spacing w:line="360" w:lineRule="auto"/>
-        <w:jc w:val="both"/>
-        <w:rPr>
-          <w:lang w:val="ru-RU"/>
-        </w:rPr>
-      </w:pPr>
-      <w:r>
-        <w:rPr>
-          <w:lang w:val="ru-RU"/>
-        </w:rPr>
-        <w:t>Язык – Он включает в себя синтаксис, ключевые слова и сигнатуры типа.</w:t>
-      </w:r>
+        <w:spacing w:line="360" w:lineRule="auto"/>
+        <w:ind w:left="1440" w:firstLine="720"/>
+        <w:jc w:val="both"/>
+        <w:rPr>
+          <w:i/>
+          <w:lang w:val="ru-RU"/>
+        </w:rPr>
+      </w:pPr>
     </w:p>
     <w:p>
       <w:pPr>
@@ -1535,52 +1421,8 @@
         <w:rPr>
           <w:lang w:val="ru-RU"/>
         </w:rPr>
-        <w:t xml:space="preserve">Компилятор </w:t>
-      </w:r>
-      <w:r>
-        <w:t>TypeScript</w:t>
-      </w:r>
-      <w:r>
-        <w:rPr>
-          <w:lang w:val="ru-RU"/>
-        </w:rPr>
-        <w:t xml:space="preserve"> − Компилятор </w:t>
-      </w:r>
-      <w:r>
-        <w:t>TypeScript</w:t>
-      </w:r>
-      <w:r>
-        <w:rPr>
-          <w:lang w:val="ru-RU"/>
-        </w:rPr>
-        <w:t xml:space="preserve"> (</w:t>
-      </w:r>
-      <w:r>
-        <w:t>tsc</w:t>
-      </w:r>
-      <w:r>
-        <w:rPr>
-          <w:lang w:val="ru-RU"/>
-        </w:rPr>
-        <w:t xml:space="preserve">) конвертирует инструкции, написанные в </w:t>
-      </w:r>
-      <w:r>
-        <w:t>TypeScript</w:t>
-      </w:r>
-      <w:r>
-        <w:rPr>
-          <w:lang w:val="ru-RU"/>
-        </w:rPr>
-        <w:t xml:space="preserve"> для его </w:t>
-      </w:r>
-      <w:r>
-        <w:t>JavaScript</w:t>
-      </w:r>
-      <w:r>
-        <w:rPr>
-          <w:lang w:val="ru-RU"/>
-        </w:rPr>
-        <w:t xml:space="preserve"> эквивалентов.</w:t>
+        <w:lastRenderedPageBreak/>
+        <w:t>Язык – Он включает в себя синтаксис, ключевые слова и сигнатуры типа.</w:t>
       </w:r>
     </w:p>
     <w:p>
@@ -1600,6 +1442,71 @@
         <w:rPr>
           <w:lang w:val="ru-RU"/>
         </w:rPr>
+        <w:t xml:space="preserve">Компилятор </w:t>
+      </w:r>
+      <w:r>
+        <w:t>TypeScript</w:t>
+      </w:r>
+      <w:r>
+        <w:rPr>
+          <w:lang w:val="ru-RU"/>
+        </w:rPr>
+        <w:t xml:space="preserve"> − Компилятор </w:t>
+      </w:r>
+      <w:r>
+        <w:t>TypeScript</w:t>
+      </w:r>
+      <w:r>
+        <w:rPr>
+          <w:lang w:val="ru-RU"/>
+        </w:rPr>
+        <w:t xml:space="preserve"> (</w:t>
+      </w:r>
+      <w:r>
+        <w:t>tsc</w:t>
+      </w:r>
+      <w:r>
+        <w:rPr>
+          <w:lang w:val="ru-RU"/>
+        </w:rPr>
+        <w:t xml:space="preserve">) конвертирует инструкции, написанные в </w:t>
+      </w:r>
+      <w:r>
+        <w:t>TypeScript</w:t>
+      </w:r>
+      <w:r>
+        <w:rPr>
+          <w:lang w:val="ru-RU"/>
+        </w:rPr>
+        <w:t xml:space="preserve"> для его </w:t>
+      </w:r>
+      <w:r>
+        <w:t>JavaScript</w:t>
+      </w:r>
+      <w:r>
+        <w:rPr>
+          <w:lang w:val="ru-RU"/>
+        </w:rPr>
+        <w:t xml:space="preserve"> эквивалентов.</w:t>
+      </w:r>
+    </w:p>
+    <w:p>
+      <w:pPr>
+        <w:pStyle w:val="a5"/>
+        <w:numPr>
+          <w:ilvl w:val="0"/>
+          <w:numId w:val="7"/>
+        </w:numPr>
+        <w:spacing w:line="360" w:lineRule="auto"/>
+        <w:jc w:val="both"/>
+        <w:rPr>
+          <w:lang w:val="ru-RU"/>
+        </w:rPr>
+      </w:pPr>
+      <w:r>
+        <w:rPr>
+          <w:lang w:val="ru-RU"/>
+        </w:rPr>
         <w:t xml:space="preserve">Языковая служба </w:t>
       </w:r>
       <w:r>
@@ -1620,8 +1527,6 @@
           <w:lang w:val="ru-RU"/>
         </w:rPr>
       </w:pPr>
-      <w:bookmarkStart w:id="0" w:name="_GoBack"/>
-      <w:bookmarkEnd w:id="0"/>
     </w:p>
     <w:p>
       <w:pPr>
@@ -1690,7 +1595,21 @@
           <w:rFonts w:cs="Times New Roman"/>
           <w:lang w:val="ru-RU"/>
         </w:rPr>
-        <w:t xml:space="preserve">. Здесь обеспечивается сложное авто завершение, навигация и </w:t>
+        <w:t>. Зд</w:t>
+      </w:r>
+      <w:r>
+        <w:rPr>
+          <w:rFonts w:cs="Times New Roman"/>
+          <w:lang w:val="ru-RU"/>
+        </w:rPr>
+        <w:t>есь обеспечивается сложное авто-</w:t>
+      </w:r>
+      <w:r>
+        <w:rPr>
+          <w:rFonts w:cs="Times New Roman"/>
+          <w:lang w:val="ru-RU"/>
+        </w:rPr>
+        <w:t xml:space="preserve">завершение, навигация и </w:t>
       </w:r>
       <w:proofErr w:type="spellStart"/>
       <w:r>
@@ -1706,7 +1625,35 @@
           <w:rFonts w:cs="Times New Roman"/>
           <w:lang w:val="ru-RU"/>
         </w:rPr>
-        <w:t xml:space="preserve">. В больших проектах без таких инструментов практически не обойтись. Своими силами вечно не решаешься окончательно изменить код, вся база кода пребывает в сыром виде, и любой крупный </w:t>
+        <w:t xml:space="preserve">. В больших проектах без таких инструментов практически не обойтись. Своими силами вечно не решаешься окончательно изменить код, вся база кода пребывает в </w:t>
+      </w:r>
+      <w:r>
+        <w:rPr>
+          <w:rFonts w:cs="Times New Roman"/>
+          <w:lang w:val="ru-RU"/>
+        </w:rPr>
+        <w:t>«</w:t>
+      </w:r>
+      <w:r>
+        <w:rPr>
+          <w:rFonts w:cs="Times New Roman"/>
+          <w:lang w:val="ru-RU"/>
+        </w:rPr>
+        <w:t>сыром</w:t>
+      </w:r>
+      <w:r>
+        <w:rPr>
+          <w:rFonts w:cs="Times New Roman"/>
+          <w:lang w:val="ru-RU"/>
+        </w:rPr>
+        <w:t>»</w:t>
+      </w:r>
+      <w:r>
+        <w:rPr>
+          <w:rFonts w:cs="Times New Roman"/>
+          <w:lang w:val="ru-RU"/>
+        </w:rPr>
+        <w:t xml:space="preserve"> виде, и любой крупный </w:t>
       </w:r>
       <w:proofErr w:type="spellStart"/>
       <w:r>
@@ -3569,7 +3516,7 @@
 </file>
 
 <file path=customXml/itemProps1.xml><?xml version="1.0" encoding="utf-8"?>
-<ds:datastoreItem xmlns:ds="http://schemas.openxmlformats.org/officeDocument/2006/customXml" ds:itemID="{72F65E3A-F4B8-4BF1-A124-6C55DEF0B60A}">
+<ds:datastoreItem xmlns:ds="http://schemas.openxmlformats.org/officeDocument/2006/customXml" ds:itemID="{4454A07C-30C5-42F4-AA56-3DA03FFC8BC3}">
   <ds:schemaRefs>
     <ds:schemaRef ds:uri="http://schemas.openxmlformats.org/officeDocument/2006/bibliography"/>
   </ds:schemaRefs>
